--- a/English/Unit 08. Computer assemby and repair/Scripting in Python - Part 04/Scripting in Python - Part 04 - Activities 01 [English].docx
+++ b/English/Unit 08. Computer assemby and repair/Scripting in Python - Part 04/Scripting in Python - Part 04 - Activities 01 [English].docx
@@ -120,12 +120,12 @@
           <wp:inline distB="114300" distT="114300" distL="114300" distR="114300">
             <wp:extent cx="447675" cy="57150"/>
             <wp:effectExtent b="0" l="0" r="0" t="0"/>
-            <wp:docPr descr="short line" id="1" name="image2.png"/>
+            <wp:docPr descr="short line" id="1" name="image4.png"/>
             <a:graphic>
               <a:graphicData uri="http://schemas.openxmlformats.org/drawingml/2006/picture">
                 <pic:pic>
                   <pic:nvPicPr>
-                    <pic:cNvPr descr="short line" id="0" name="image2.png"/>
+                    <pic:cNvPr descr="short line" id="0" name="image4.png"/>
                     <pic:cNvPicPr preferRelativeResize="0"/>
                   </pic:nvPicPr>
                   <pic:blipFill>
@@ -321,12 +321,12 @@
             <wp:extent cx="922564" cy="322898"/>
             <wp:effectExtent b="0" l="0" r="0" t="0"/>
             <wp:wrapSquare wrapText="bothSides" distB="57150" distT="57150" distL="57150" distR="57150"/>
-            <wp:docPr id="2" name="image4.png"/>
+            <wp:docPr id="2" name="image2.png"/>
             <a:graphic>
               <a:graphicData uri="http://schemas.openxmlformats.org/drawingml/2006/picture">
                 <pic:pic>
                   <pic:nvPicPr>
-                    <pic:cNvPr id="0" name="image4.png"/>
+                    <pic:cNvPr id="0" name="image2.png"/>
                     <pic:cNvPicPr preferRelativeResize="0"/>
                   </pic:nvPicPr>
                   <pic:blipFill>
@@ -369,7 +369,7 @@
           <w:szCs w:val="32"/>
           <w:rtl w:val="0"/>
         </w:rPr>
-        <w:t xml:space="preserve">Updated November 2022</w:t>
+        <w:t xml:space="preserve">Updated December 2023</w:t>
       </w:r>
     </w:p>
     <w:p>
@@ -788,8 +788,11 @@
       </w:hyperlink>
       <w:r>
         <w:rPr>
-          <w:rtl w:val="0"/>
-        </w:rPr>
+          <w:color w:val="1155cc"/>
+          <w:u w:val="single"/>
+          <w:rtl w:val="0"/>
+        </w:rPr>
+        <w:t xml:space="preserve">.</w:t>
       </w:r>
     </w:p>
     <w:p>
@@ -1535,8 +1538,8 @@
         <w:top w:color="666633" w:space="2" w:sz="4" w:val="single"/>
       </w:pBdr>
       <w:tabs>
-        <w:tab w:val="center" w:pos="4819"/>
-        <w:tab w:val="right" w:pos="9638"/>
+        <w:tab w:val="center" w:leader="none" w:pos="4819"/>
+        <w:tab w:val="right" w:leader="none" w:pos="9638"/>
       </w:tabs>
       <w:spacing w:after="0" w:before="0" w:lineRule="auto"/>
       <w:jc w:val="left"/>
@@ -1604,8 +1607,8 @@
         <w:bottom w:color="666633" w:space="0" w:sz="4" w:val="single"/>
       </w:pBdr>
       <w:tabs>
-        <w:tab w:val="center" w:pos="4819"/>
-        <w:tab w:val="right" w:pos="9638"/>
+        <w:tab w:val="center" w:leader="none" w:pos="4819"/>
+        <w:tab w:val="right" w:leader="none" w:pos="9638"/>
       </w:tabs>
       <w:spacing w:after="0" w:before="0" w:lineRule="auto"/>
       <w:jc w:val="left"/>
@@ -1630,8 +1633,8 @@
         <w:bottom w:color="666633" w:space="0" w:sz="4" w:val="single"/>
       </w:pBdr>
       <w:tabs>
-        <w:tab w:val="center" w:pos="4819"/>
-        <w:tab w:val="right" w:pos="9638"/>
+        <w:tab w:val="center" w:leader="none" w:pos="4819"/>
+        <w:tab w:val="right" w:leader="none" w:pos="9638"/>
       </w:tabs>
       <w:spacing w:after="0" w:before="0" w:lineRule="auto"/>
       <w:jc w:val="left"/>
@@ -1656,8 +1659,8 @@
         <w:bottom w:color="666633" w:space="0" w:sz="4" w:val="single"/>
       </w:pBdr>
       <w:tabs>
-        <w:tab w:val="center" w:pos="4819"/>
-        <w:tab w:val="right" w:pos="9638"/>
+        <w:tab w:val="center" w:leader="none" w:pos="4819"/>
+        <w:tab w:val="right" w:leader="none" w:pos="9638"/>
       </w:tabs>
       <w:spacing w:after="0" w:before="0" w:lineRule="auto"/>
       <w:jc w:val="left"/>
